--- a/Bogdan/lab8/documenteRaport/UI_login_bogdan.docx
+++ b/Bogdan/lab8/documenteRaport/UI_login_bogdan.docx
@@ -161,7 +161,23 @@
           <w:sz w:val="28"/>
           <w:szCs w:val="28"/>
         </w:rPr>
-        <w:t xml:space="preserve"> Mozilla Firfox, Microsoft Edge, Visual Studio Code</w:t>
+        <w:t xml:space="preserve"> Mozilla Fir</w:t>
+      </w:r>
+      <w:r>
+        <w:rPr>
+          <w:rFonts w:ascii="Arial Rounded MT Bold" w:hAnsi="Arial Rounded MT Bold"/>
+          <w:sz w:val="28"/>
+          <w:szCs w:val="28"/>
+        </w:rPr>
+        <w:t>e</w:t>
+      </w:r>
+      <w:r>
+        <w:rPr>
+          <w:rFonts w:ascii="Arial Rounded MT Bold" w:hAnsi="Arial Rounded MT Bold"/>
+          <w:sz w:val="28"/>
+          <w:szCs w:val="28"/>
+        </w:rPr>
+        <w:t>fox, Microsoft Edge, Visual Studio Code</w:t>
       </w:r>
     </w:p>
     <w:p>
@@ -231,6 +247,14 @@
         </w:rPr>
         <w:t xml:space="preserve"> AMD Ryzen 7 3750H 4 nuclee</w:t>
       </w:r>
+      <w:r>
+        <w:rPr>
+          <w:rFonts w:ascii="Arial Rounded MT Bold" w:hAnsi="Arial Rounded MT Bold"/>
+          <w:sz w:val="28"/>
+          <w:szCs w:val="28"/>
+        </w:rPr>
+        <w:t xml:space="preserve"> 2.3GHz</w:t>
+      </w:r>
     </w:p>
     <w:p>
       <w:pPr>
@@ -509,23 +533,7 @@
           <w:sz w:val="28"/>
           <w:szCs w:val="28"/>
         </w:rPr>
-        <w:t xml:space="preserve">Rezolutie </w:t>
-      </w:r>
-      <w:r>
-        <w:rPr>
-          <w:rFonts w:ascii="Arial Rounded MT Bold" w:hAnsi="Arial Rounded MT Bold"/>
-          <w:sz w:val="28"/>
-          <w:szCs w:val="28"/>
-        </w:rPr>
-        <w:t>1280x720</w:t>
-      </w:r>
-      <w:r>
-        <w:rPr>
-          <w:rFonts w:ascii="Arial Rounded MT Bold" w:hAnsi="Arial Rounded MT Bold"/>
-          <w:sz w:val="28"/>
-          <w:szCs w:val="28"/>
-        </w:rPr>
-        <w:t>:</w:t>
+        <w:t>Rezolutie 1280x720:</w:t>
       </w:r>
     </w:p>
     <w:p>
@@ -577,23 +585,7 @@
           <w:sz w:val="28"/>
           <w:szCs w:val="28"/>
         </w:rPr>
-        <w:t>Rezolutie 1280x</w:t>
-      </w:r>
-      <w:r>
-        <w:rPr>
-          <w:rFonts w:ascii="Arial Rounded MT Bold" w:hAnsi="Arial Rounded MT Bold"/>
-          <w:sz w:val="28"/>
-          <w:szCs w:val="28"/>
-        </w:rPr>
-        <w:t>1024</w:t>
-      </w:r>
-      <w:r>
-        <w:rPr>
-          <w:rFonts w:ascii="Arial Rounded MT Bold" w:hAnsi="Arial Rounded MT Bold"/>
-          <w:sz w:val="28"/>
-          <w:szCs w:val="28"/>
-        </w:rPr>
-        <w:t>:</w:t>
+        <w:t>Rezolutie 1280x1024:</w:t>
       </w:r>
     </w:p>
     <w:p>
@@ -611,15 +603,23 @@
           <w:sz w:val="28"/>
           <w:szCs w:val="28"/>
         </w:rPr>
-        <w:t xml:space="preserve">Butonul de log in este acesibil, iar casuta de log in arata bine, </w:t>
-      </w:r>
-      <w:r>
-        <w:rPr>
-          <w:rFonts w:ascii="Arial Rounded MT Bold" w:hAnsi="Arial Rounded MT Bold"/>
-          <w:sz w:val="28"/>
-          <w:szCs w:val="28"/>
-        </w:rPr>
-        <w:t>butonul de inregistrare este acesibil iar meniul de intregistrare fucntioneaza</w:t>
+        <w:t>Butonul de log in este acesibil, iar casuta de log in arata bine, butonul de inregistrare este acesibil iar meniul de intregistrare fu</w:t>
+      </w:r>
+      <w:r>
+        <w:rPr>
+          <w:rFonts w:ascii="Arial Rounded MT Bold" w:hAnsi="Arial Rounded MT Bold"/>
+          <w:sz w:val="28"/>
+          <w:szCs w:val="28"/>
+        </w:rPr>
+        <w:t>n</w:t>
+      </w:r>
+      <w:r>
+        <w:rPr>
+          <w:rFonts w:ascii="Arial Rounded MT Bold" w:hAnsi="Arial Rounded MT Bold"/>
+          <w:sz w:val="28"/>
+          <w:szCs w:val="28"/>
+        </w:rPr>
+        <w:t>ctioneaza</w:t>
       </w:r>
     </w:p>
     <w:p>
@@ -645,97 +645,114 @@
           <w:sz w:val="28"/>
           <w:szCs w:val="28"/>
         </w:rPr>
-        <w:t>24 sunt supportate, calitatea experientei nu a fost verificata la rezolutii 1440p si 2160p din cauza limitarilor tehnice.</w:t>
-      </w:r>
-    </w:p>
-    <w:p>
-      <w:pPr>
-        <w:rPr>
-          <w:rFonts w:ascii="Arial Rounded MT Bold" w:hAnsi="Arial Rounded MT Bold"/>
-          <w:sz w:val="28"/>
-          <w:szCs w:val="28"/>
-        </w:rPr>
-      </w:pPr>
-    </w:p>
-    <w:p>
-      <w:pPr>
-        <w:rPr>
-          <w:rFonts w:ascii="Arial Rounded MT Bold" w:hAnsi="Arial Rounded MT Bold"/>
-          <w:sz w:val="28"/>
-          <w:szCs w:val="28"/>
-        </w:rPr>
-      </w:pPr>
-      <w:r>
-        <w:rPr>
-          <w:rFonts w:ascii="Arial Rounded MT Bold" w:hAnsi="Arial Rounded MT Bold"/>
-          <w:b/>
-          <w:sz w:val="28"/>
-          <w:szCs w:val="28"/>
-        </w:rPr>
-        <w:t>---</w:t>
-      </w:r>
-      <w:r>
-        <w:rPr>
-          <w:rFonts w:ascii="Arial Rounded MT Bold" w:hAnsi="Arial Rounded MT Bold"/>
-          <w:sz w:val="28"/>
-          <w:szCs w:val="28"/>
-        </w:rPr>
-        <w:t>Alte observatii (viteza. Usurinta de utilizare):</w:t>
-      </w:r>
-    </w:p>
-    <w:p>
-      <w:pPr>
-        <w:ind w:firstLine="720"/>
-        <w:rPr>
-          <w:rFonts w:ascii="Arial Rounded MT Bold" w:hAnsi="Arial Rounded MT Bold"/>
-          <w:sz w:val="28"/>
-          <w:szCs w:val="28"/>
-        </w:rPr>
-      </w:pPr>
-      <w:r>
-        <w:rPr>
-          <w:rFonts w:ascii="Arial Rounded MT Bold" w:hAnsi="Arial Rounded MT Bold"/>
-          <w:sz w:val="28"/>
-          <w:szCs w:val="28"/>
-        </w:rPr>
-        <w:t>Prima experienta este placuta, pagina este simpla si echilibrata, usor de citit si inteles, potrivita pentru scopul aplicatiei.</w:t>
-      </w:r>
-    </w:p>
-    <w:p>
-      <w:pPr>
-        <w:rPr>
-          <w:rFonts w:ascii="Arial Rounded MT Bold" w:hAnsi="Arial Rounded MT Bold"/>
-          <w:sz w:val="28"/>
-          <w:szCs w:val="28"/>
-        </w:rPr>
-      </w:pPr>
-      <w:r>
-        <w:rPr>
-          <w:rFonts w:ascii="Arial Rounded MT Bold" w:hAnsi="Arial Rounded MT Bold"/>
-          <w:b/>
-          <w:sz w:val="28"/>
-          <w:szCs w:val="28"/>
-        </w:rPr>
-        <w:t>---</w:t>
-      </w:r>
-      <w:r>
-        <w:rPr>
-          <w:rFonts w:ascii="Arial Rounded MT Bold" w:hAnsi="Arial Rounded MT Bold"/>
-          <w:sz w:val="28"/>
-          <w:szCs w:val="28"/>
-        </w:rPr>
-        <w:t>Metodologia folosita pentru ruare (descrierea metodei de executie a testului):</w:t>
-      </w:r>
-      <w:r>
-        <w:rPr>
-          <w:rFonts w:ascii="Arial Rounded MT Bold" w:hAnsi="Arial Rounded MT Bold"/>
-          <w:sz w:val="28"/>
-          <w:szCs w:val="28"/>
-        </w:rPr>
-        <w:t xml:space="preserve"> Am rulat serverul si clientul din Visual Studio Code, am deschis clientul cu Firefox, respectiv Edge, am verificat aspectul aplicatiilor pe diferite rezolutii schimbate din windows settings, rezolutia originala a ecranului fiind 1920x1080</w:t>
+        <w:t>24 sunt su</w:t>
       </w:r>
       <w:bookmarkStart w:id="0" w:name="_GoBack"/>
       <w:bookmarkEnd w:id="0"/>
+      <w:r>
+        <w:rPr>
+          <w:rFonts w:ascii="Arial Rounded MT Bold" w:hAnsi="Arial Rounded MT Bold"/>
+          <w:sz w:val="28"/>
+          <w:szCs w:val="28"/>
+        </w:rPr>
+        <w:t>portate, calitatea experientei nu a fost verificata la rezolutii 1440p si 2160p din cauza limitarilor tehnice.</w:t>
+      </w:r>
+    </w:p>
+    <w:p>
+      <w:pPr>
+        <w:rPr>
+          <w:rFonts w:ascii="Arial Rounded MT Bold" w:hAnsi="Arial Rounded MT Bold"/>
+          <w:sz w:val="28"/>
+          <w:szCs w:val="28"/>
+        </w:rPr>
+      </w:pPr>
+    </w:p>
+    <w:p>
+      <w:pPr>
+        <w:rPr>
+          <w:rFonts w:ascii="Arial Rounded MT Bold" w:hAnsi="Arial Rounded MT Bold"/>
+          <w:sz w:val="28"/>
+          <w:szCs w:val="28"/>
+        </w:rPr>
+      </w:pPr>
+      <w:r>
+        <w:rPr>
+          <w:rFonts w:ascii="Arial Rounded MT Bold" w:hAnsi="Arial Rounded MT Bold"/>
+          <w:b/>
+          <w:sz w:val="28"/>
+          <w:szCs w:val="28"/>
+        </w:rPr>
+        <w:t>---</w:t>
+      </w:r>
+      <w:r>
+        <w:rPr>
+          <w:rFonts w:ascii="Arial Rounded MT Bold" w:hAnsi="Arial Rounded MT Bold"/>
+          <w:sz w:val="28"/>
+          <w:szCs w:val="28"/>
+        </w:rPr>
+        <w:t>Alte observatii (viteza. Usurinta de utilizare):</w:t>
+      </w:r>
+    </w:p>
+    <w:p>
+      <w:pPr>
+        <w:ind w:firstLine="720"/>
+        <w:rPr>
+          <w:rFonts w:ascii="Arial Rounded MT Bold" w:hAnsi="Arial Rounded MT Bold"/>
+          <w:sz w:val="28"/>
+          <w:szCs w:val="28"/>
+        </w:rPr>
+      </w:pPr>
+      <w:r>
+        <w:rPr>
+          <w:rFonts w:ascii="Arial Rounded MT Bold" w:hAnsi="Arial Rounded MT Bold"/>
+          <w:sz w:val="28"/>
+          <w:szCs w:val="28"/>
+        </w:rPr>
+        <w:t>Prima experienta este placuta, pagina este simpla si echilibrata, usor de citit si inteles, potrivita pentru scopul aplicatiei.</w:t>
+      </w:r>
+    </w:p>
+    <w:p>
+      <w:pPr>
+        <w:rPr>
+          <w:rFonts w:ascii="Arial Rounded MT Bold" w:hAnsi="Arial Rounded MT Bold"/>
+          <w:sz w:val="28"/>
+          <w:szCs w:val="28"/>
+        </w:rPr>
+      </w:pPr>
+      <w:r>
+        <w:rPr>
+          <w:rFonts w:ascii="Arial Rounded MT Bold" w:hAnsi="Arial Rounded MT Bold"/>
+          <w:b/>
+          <w:sz w:val="28"/>
+          <w:szCs w:val="28"/>
+        </w:rPr>
+        <w:t>---</w:t>
+      </w:r>
+      <w:r>
+        <w:rPr>
+          <w:rFonts w:ascii="Arial Rounded MT Bold" w:hAnsi="Arial Rounded MT Bold"/>
+          <w:sz w:val="28"/>
+          <w:szCs w:val="28"/>
+        </w:rPr>
+        <w:t>Metodologia folosita pentru ruare (descrierea metodei de executie a testului):</w:t>
+      </w:r>
+    </w:p>
+    <w:p>
+      <w:pPr>
+        <w:rPr>
+          <w:rFonts w:ascii="Arial Rounded MT Bold" w:hAnsi="Arial Rounded MT Bold"/>
+          <w:sz w:val="28"/>
+          <w:szCs w:val="28"/>
+        </w:rPr>
+      </w:pPr>
+      <w:r>
+        <w:rPr>
+          <w:rFonts w:ascii="Arial Rounded MT Bold" w:hAnsi="Arial Rounded MT Bold"/>
+          <w:sz w:val="28"/>
+          <w:szCs w:val="28"/>
+        </w:rPr>
+        <w:t xml:space="preserve"> Am rulat serverul si clientul din Visual Studio Code, am deschis clientul cu Firefox, respectiv Edge, am verificat aspectul aplicatiilor pe diferite rezolutii schimbate din windows settings, rezolutia originala a ecranului fiind 1920x1080</w:t>
+      </w:r>
     </w:p>
     <w:sectPr>
       <w:headerReference w:type="default" r:id="rId6"/>
